--- a/portfolio/documents/Resume.docx
+++ b/portfolio/documents/Resume.docx
@@ -128,13 +128,53 @@
               <w:pStyle w:val="Heading1"/>
             </w:pPr>
             <w:r>
-              <w:t>Objective</w:t>
+              <w:t>Summary</w:t>
             </w:r>
           </w:p>
           <w:p/>
           <w:p>
             <w:r>
-              <w:t>To leverage my technical expertise in front-end development, combined with strong analytical and communication skills, to design innovative, user-friendly web applications and contribute to organizational growth. Aspiring to grow as a software engineer while applying advanced SEO, accessibility, and problem-solving strategies to deliver impactful digital solutions.</w:t>
+              <w:t xml:space="preserve">A skilled and adaptable front-end developer with six months of experience in </w:t>
+            </w:r>
+            <w:r>
+              <w:rPr>
+                <w:b/>
+                <w:bCs/>
+              </w:rPr>
+              <w:t>user-centered web applications, SEO optimization, and accessibility. Proficient in HTML, CSS, and JavaScript</w:t>
+            </w:r>
+            <w:r>
+              <w:t xml:space="preserve">, he builds high-performing, responsive websites with 90%+ Chrome Lighthouse scores. With a background in </w:t>
+            </w:r>
+            <w:r>
+              <w:rPr>
+                <w:b/>
+                <w:bCs/>
+              </w:rPr>
+              <w:t>customer service, database management, and office administration</w:t>
+            </w:r>
+            <w:r>
+              <w:t xml:space="preserve">, he excels in </w:t>
+            </w:r>
+            <w:r>
+              <w:rPr>
+                <w:b/>
+                <w:bCs/>
+              </w:rPr>
+              <w:t>problem-solving and communication</w:t>
+            </w:r>
+            <w:r>
+              <w:t xml:space="preserve">. As a former Office Assistant at the West African ICT Action Network, he optimized </w:t>
+            </w:r>
+            <w:r>
+              <w:rPr>
+                <w:b/>
+                <w:bCs/>
+              </w:rPr>
+              <w:t>workflows and managed event databases</w:t>
+            </w:r>
+            <w:r>
+              <w:t>, demonstrating efficiency and technical expertise.</w:t>
             </w:r>
           </w:p>
         </w:tc>
@@ -295,12 +335,21 @@
                 <w:rPr>
                   <w:rStyle w:val="Hyperlink"/>
                 </w:rPr>
-                <w:t>Portfolio</w:t>
+                <w:t>Portfo</w:t>
+              </w:r>
+              <w:r>
+                <w:rPr>
+                  <w:rStyle w:val="Hyperlink"/>
+                </w:rPr>
+                <w:t>l</w:t>
+              </w:r>
+              <w:r>
+                <w:rPr>
+                  <w:rStyle w:val="Hyperlink"/>
+                </w:rPr>
+                <w:t>io</w:t>
               </w:r>
             </w:hyperlink>
-            <w:r>
-              <w:t xml:space="preserve"> </w:t>
-            </w:r>
           </w:p>
           <w:p>
             <w:pPr>
@@ -314,16 +363,16 @@
                 <w:t>LinkedIn</w:t>
               </w:r>
             </w:hyperlink>
-            <w:r>
-              <w:t xml:space="preserve"> </w:t>
-            </w:r>
           </w:p>
           <w:p>
             <w:pPr>
               <w:pStyle w:val="ListBullet"/>
             </w:pPr>
             <w:r>
-              <w:t xml:space="preserve">+231 886 678 786 </w:t>
+              <w:t>+231</w:t>
+            </w:r>
+            <w:r>
+              <w:t xml:space="preserve"> 770 552 043</w:t>
             </w:r>
           </w:p>
           <w:p>
@@ -353,7 +402,7 @@
           </w:p>
           <w:p>
             <w:r>
-              <w:t>2013 – 2013</w:t>
+              <w:t>2013</w:t>
             </w:r>
           </w:p>
           <w:p/>
@@ -364,7 +413,19 @@
           </w:p>
           <w:p>
             <w:r>
-              <w:t>2017-2023</w:t>
+              <w:t>2017</w:t>
+            </w:r>
+            <w:r>
+              <w:t xml:space="preserve"> </w:t>
+            </w:r>
+            <w:r>
+              <w:t>-</w:t>
+            </w:r>
+            <w:r>
+              <w:t xml:space="preserve"> </w:t>
+            </w:r>
+            <w:r>
+              <w:t>2023</w:t>
             </w:r>
           </w:p>
           <w:p>
@@ -383,11 +444,9 @@
             <w:r>
               <w:t xml:space="preserve">Brigham Young University – Idaho, </w:t>
             </w:r>
-            <w:proofErr w:type="gramStart"/>
-            <w:r>
-              <w:t>Worldwide</w:t>
-            </w:r>
-            <w:proofErr w:type="gramEnd"/>
+            <w:r>
+              <w:t>Online (Worldwide)</w:t>
+            </w:r>
             <w:r>
               <w:t>. 202</w:t>
             </w:r>
@@ -503,21 +562,7 @@
               </w:numPr>
             </w:pPr>
             <w:r>
-              <w:t>React.js</w:t>
-            </w:r>
-          </w:p>
-          <w:p>
-            <w:pPr>
-              <w:pStyle w:val="ListBullet"/>
-            </w:pPr>
-            <w:r>
-              <w:rPr>
-                <w:rStyle w:val="Strong"/>
-              </w:rPr>
-              <w:t>Programming Languages:</w:t>
-            </w:r>
-            <w:r>
-              <w:t xml:space="preserve"> </w:t>
+              <w:t>REST APIs</w:t>
             </w:r>
           </w:p>
           <w:p>
@@ -529,7 +574,7 @@
               </w:numPr>
             </w:pPr>
             <w:r>
-              <w:t>Python</w:t>
+              <w:t>SEO</w:t>
             </w:r>
           </w:p>
           <w:p>
@@ -541,7 +586,21 @@
               </w:numPr>
             </w:pPr>
             <w:r>
-              <w:t>SQL (MySQL)</w:t>
+              <w:t>Lighthouse SEO/ADA Optimization</w:t>
+            </w:r>
+          </w:p>
+          <w:p>
+            <w:pPr>
+              <w:pStyle w:val="ListBullet"/>
+            </w:pPr>
+            <w:r>
+              <w:rPr>
+                <w:rStyle w:val="Strong"/>
+              </w:rPr>
+              <w:t>Programming Languages:</w:t>
+            </w:r>
+            <w:r>
+              <w:t xml:space="preserve"> </w:t>
             </w:r>
           </w:p>
           <w:p>
@@ -553,7 +612,7 @@
               </w:numPr>
             </w:pPr>
             <w:r>
-              <w:t>JavaScript</w:t>
+              <w:t>Python</w:t>
             </w:r>
           </w:p>
           <w:p>
@@ -565,7 +624,7 @@
               </w:numPr>
             </w:pPr>
             <w:r>
-              <w:t>C#</w:t>
+              <w:t>SQL (MySQL)</w:t>
             </w:r>
           </w:p>
           <w:p>
@@ -577,21 +636,7 @@
               </w:numPr>
             </w:pPr>
             <w:r>
-              <w:t>REST APIs</w:t>
-            </w:r>
-          </w:p>
-          <w:p>
-            <w:pPr>
-              <w:pStyle w:val="ListBullet"/>
-            </w:pPr>
-            <w:r>
-              <w:rPr>
-                <w:rStyle w:val="Strong"/>
-              </w:rPr>
-              <w:t>Tools &amp; Software:</w:t>
-            </w:r>
-            <w:r>
-              <w:t xml:space="preserve"> </w:t>
+              <w:t>JavaScript</w:t>
             </w:r>
           </w:p>
           <w:p>
@@ -603,7 +648,21 @@
               </w:numPr>
             </w:pPr>
             <w:r>
-              <w:t>Git Version Control</w:t>
+              <w:t>C#</w:t>
+            </w:r>
+          </w:p>
+          <w:p>
+            <w:pPr>
+              <w:pStyle w:val="ListBullet"/>
+            </w:pPr>
+            <w:r>
+              <w:rPr>
+                <w:rStyle w:val="Strong"/>
+              </w:rPr>
+              <w:t>Tools &amp; Software:</w:t>
+            </w:r>
+            <w:r>
+              <w:t xml:space="preserve"> </w:t>
             </w:r>
           </w:p>
           <w:p>
@@ -615,7 +674,7 @@
               </w:numPr>
             </w:pPr>
             <w:r>
-              <w:t>Microsoft Office Suite</w:t>
+              <w:t>Git Version Control</w:t>
             </w:r>
           </w:p>
           <w:p>
@@ -627,7 +686,7 @@
               </w:numPr>
             </w:pPr>
             <w:r>
-              <w:t>Lighthouse SEO/ADA Optimization</w:t>
+              <w:t>Microsoft Office Suite</w:t>
             </w:r>
           </w:p>
           <w:p>
@@ -702,6 +761,54 @@
             </w:pPr>
             <w:r>
               <w:t>Business Development Strategy</w:t>
+            </w:r>
+          </w:p>
+          <w:p>
+            <w:pPr>
+              <w:pStyle w:val="ListBullet"/>
+              <w:numPr>
+                <w:ilvl w:val="1"/>
+                <w:numId w:val="7"/>
+              </w:numPr>
+            </w:pPr>
+            <w:r>
+              <w:t>Good writer</w:t>
+            </w:r>
+          </w:p>
+          <w:p>
+            <w:pPr>
+              <w:pStyle w:val="ListBullet"/>
+              <w:numPr>
+                <w:ilvl w:val="1"/>
+                <w:numId w:val="7"/>
+              </w:numPr>
+            </w:pPr>
+            <w:r>
+              <w:t>Adaptability</w:t>
+            </w:r>
+          </w:p>
+          <w:p>
+            <w:pPr>
+              <w:pStyle w:val="ListBullet"/>
+              <w:numPr>
+                <w:ilvl w:val="1"/>
+                <w:numId w:val="7"/>
+              </w:numPr>
+            </w:pPr>
+            <w:r>
+              <w:t>Leadership</w:t>
+            </w:r>
+          </w:p>
+          <w:p>
+            <w:pPr>
+              <w:pStyle w:val="ListBullet"/>
+              <w:numPr>
+                <w:ilvl w:val="1"/>
+                <w:numId w:val="7"/>
+              </w:numPr>
+            </w:pPr>
+            <w:r>
+              <w:t>Time management</w:t>
             </w:r>
           </w:p>
           <w:p>
@@ -809,19 +916,11 @@
             <w:r>
               <w:br/>
             </w:r>
-            <w:proofErr w:type="spellStart"/>
             <w:r>
               <w:rPr>
                 <w:rStyle w:val="Strong"/>
               </w:rPr>
-              <w:t>Duport</w:t>
-            </w:r>
-            <w:proofErr w:type="spellEnd"/>
-            <w:r>
-              <w:rPr>
-                <w:rStyle w:val="Strong"/>
-              </w:rPr>
-              <w:t xml:space="preserve"> Road Ward, Paynesville Stake</w:t>
+              <w:t>Duport Road Ward, Paynesville Stake</w:t>
             </w:r>
             <w:r>
               <w:t xml:space="preserve"> | </w:t>
@@ -1276,11 +1375,85 @@
         <w:t>Web Development Projects:</w:t>
       </w:r>
       <w:r>
-        <w:t xml:space="preserve"> Designed and developed dynamic, responsive websites using React.js and Nest.js, achieving 90%+ scores on Lighthouse SEO and accessibility metrics.</w:t>
+        <w:t xml:space="preserve"> </w:t>
       </w:r>
     </w:p>
     <w:p>
       <w:pPr>
+        <w:numPr>
+          <w:ilvl w:val="1"/>
+          <w:numId w:val="15"/>
+        </w:numPr>
+        <w:spacing w:before="100" w:beforeAutospacing="1" w:after="100" w:afterAutospacing="1" w:line="240" w:lineRule="auto"/>
+      </w:pPr>
+      <w:r>
+        <w:t>Created a Chamber of Commerce website. It was d</w:t>
+      </w:r>
+      <w:r>
+        <w:t xml:space="preserve">esigned and developed </w:t>
+      </w:r>
+      <w:r>
+        <w:t xml:space="preserve">to be a </w:t>
+      </w:r>
+      <w:r>
+        <w:t>dynamic, responsive website</w:t>
+      </w:r>
+      <w:r>
+        <w:t>.</w:t>
+      </w:r>
+      <w:r>
+        <w:t xml:space="preserve"> </w:t>
+      </w:r>
+      <w:r>
+        <w:t>A</w:t>
+      </w:r>
+      <w:r>
+        <w:t>chievin</w:t>
+      </w:r>
+      <w:r>
+        <w:t>g</w:t>
+      </w:r>
+      <w:r>
+        <w:t xml:space="preserve"> 90%+ scores on Lighthouse SEO and accessibility metrics.</w:t>
+      </w:r>
+    </w:p>
+    <w:p>
+      <w:pPr>
+        <w:numPr>
+          <w:ilvl w:val="1"/>
+          <w:numId w:val="15"/>
+        </w:numPr>
+        <w:spacing w:before="100" w:beforeAutospacing="1" w:after="100" w:afterAutospacing="1" w:line="240" w:lineRule="auto"/>
+      </w:pPr>
+      <w:r>
+        <w:rPr>
+          <w:rStyle w:val="Strong"/>
+          <w:b w:val="0"/>
+          <w:bCs w:val="0"/>
+        </w:rPr>
+        <w:t>I built my p</w:t>
+      </w:r>
+      <w:r>
+        <w:rPr>
+          <w:rStyle w:val="Strong"/>
+          <w:b w:val="0"/>
+          <w:bCs w:val="0"/>
+        </w:rPr>
+        <w:t>ortfolio</w:t>
+      </w:r>
+      <w:r>
+        <w:t xml:space="preserve"> from scratch using JavaScript, HTML and CSS.</w:t>
+      </w:r>
+      <w:r>
+        <w:t xml:space="preserve"> It is f</w:t>
+      </w:r>
+      <w:r>
+        <w:t>ast and responsive on all devices.</w:t>
+      </w:r>
+    </w:p>
+    <w:p>
+      <w:pPr>
+        <w:pStyle w:val="ListParagraph"/>
         <w:numPr>
           <w:ilvl w:val="0"/>
           <w:numId w:val="15"/>
@@ -1291,10 +1464,20 @@
         <w:rPr>
           <w:rStyle w:val="Strong"/>
         </w:rPr>
-        <w:t>Social Media Engagement:</w:t>
+        <w:t>Programming Projects:</w:t>
       </w:r>
+    </w:p>
+    <w:p>
+      <w:pPr>
+        <w:pStyle w:val="ListParagraph"/>
+        <w:numPr>
+          <w:ilvl w:val="1"/>
+          <w:numId w:val="15"/>
+        </w:numPr>
+        <w:spacing w:before="100" w:beforeAutospacing="1" w:after="100" w:afterAutospacing="1" w:line="240" w:lineRule="auto"/>
+      </w:pPr>
       <w:r>
-        <w:t xml:space="preserve"> Increased social media followers by 20% through strategic web designs and branding initiatives.</w:t>
+        <w:t>Created a C# project using gamification concept that helps user creates task. After the tasks have been completed, it attributes points depending on the type of task completed.</w:t>
       </w:r>
     </w:p>
     <w:p>
@@ -1312,10 +1495,77 @@
         <w:t>Community Engagement:</w:t>
       </w:r>
       <w:r>
-        <w:t xml:space="preserve"> Led local initiatives, showcasing leadership and teamwork in impactful projects.</w:t>
+        <w:rPr>
+          <w:rStyle w:val="Strong"/>
+        </w:rPr>
+        <w:t xml:space="preserve"> </w:t>
+      </w:r>
+      <w:r>
+        <w:rPr>
+          <w:rStyle w:val="Strong"/>
+          <w:b w:val="0"/>
+          <w:bCs w:val="0"/>
+        </w:rPr>
+        <w:t>Volunteer</w:t>
+      </w:r>
+      <w:r>
+        <w:t xml:space="preserve"> my skills, </w:t>
+      </w:r>
+      <w:r>
+        <w:t xml:space="preserve">showcasing </w:t>
+      </w:r>
+      <w:r>
+        <w:t xml:space="preserve">my </w:t>
+      </w:r>
+      <w:r>
+        <w:t>leadership and teamwork</w:t>
+      </w:r>
+      <w:r>
+        <w:t xml:space="preserve"> abilities</w:t>
+      </w:r>
+      <w:r>
+        <w:t xml:space="preserve"> in impactful projects.</w:t>
       </w:r>
     </w:p>
     <w:p>
+      <w:pPr>
+        <w:numPr>
+          <w:ilvl w:val="0"/>
+          <w:numId w:val="15"/>
+        </w:numPr>
+        <w:spacing w:before="100" w:beforeAutospacing="1" w:after="100" w:afterAutospacing="1" w:line="240" w:lineRule="auto"/>
+      </w:pPr>
+      <w:r>
+        <w:rPr>
+          <w:rStyle w:val="Strong"/>
+        </w:rPr>
+        <w:lastRenderedPageBreak/>
+        <w:t>High School honors:</w:t>
+      </w:r>
+    </w:p>
+    <w:p>
+      <w:pPr>
+        <w:numPr>
+          <w:ilvl w:val="1"/>
+          <w:numId w:val="15"/>
+        </w:numPr>
+        <w:spacing w:before="100" w:beforeAutospacing="1" w:after="100" w:afterAutospacing="1" w:line="240" w:lineRule="auto"/>
+      </w:pPr>
+      <w:r>
+        <w:t>As a quick and intelligent learner, I consistently earned certificates each semester by maintaining a GPA above 3.00.</w:t>
+      </w:r>
+    </w:p>
+    <w:p>
+      <w:pPr>
+        <w:numPr>
+          <w:ilvl w:val="1"/>
+          <w:numId w:val="15"/>
+        </w:numPr>
+        <w:spacing w:before="100" w:beforeAutospacing="1" w:after="100" w:afterAutospacing="1" w:line="240" w:lineRule="auto"/>
+      </w:pPr>
+      <w:r>
+        <w:t>Twice recognized as the top student in my class for outstanding academic performance.</w:t>
+      </w:r>
       <w:r>
         <w:pict w14:anchorId="2E3DA99D">
           <v:rect id="_x0000_i1027" style="width:0;height:1.5pt" o:hralign="center" o:hrstd="t" o:hr="t" fillcolor="#a0a0a0" stroked="f"/>
@@ -1389,16 +1639,14 @@
         </w:rPr>
         <w:t xml:space="preserve">Alexander B. Cummings Model Science and Technology </w:t>
       </w:r>
-      <w:proofErr w:type="gramStart"/>
       <w:r>
         <w:rPr>
           <w:rStyle w:val="Strong"/>
           <w:b w:val="0"/>
           <w:bCs w:val="0"/>
         </w:rPr>
-        <w:t>School(</w:t>
+        <w:t>School (</w:t>
       </w:r>
-      <w:proofErr w:type="gramEnd"/>
       <w:r>
         <w:rPr>
           <w:rStyle w:val="Strong"/>
@@ -1434,56 +1682,15 @@
       <w:r>
         <w:t>)</w:t>
       </w:r>
+      <w:r>
+        <w:t xml:space="preserve"> (Youngest to graduate at the time)</w:t>
+      </w:r>
     </w:p>
     <w:p>
       <w:r>
         <w:pict w14:anchorId="0EA0B5FE">
           <v:rect id="_x0000_i1028" style="width:0;height:1.5pt" o:hralign="center" o:hrstd="t" o:hr="t" fillcolor="#a0a0a0" stroked="f"/>
         </w:pict>
-      </w:r>
-    </w:p>
-    <w:p>
-      <w:pPr>
-        <w:rPr>
-          <w:color w:val="auto"/>
-        </w:rPr>
-      </w:pPr>
-      <w:r>
-        <w:rPr>
-          <w:color w:val="auto"/>
-        </w:rPr>
-        <w:lastRenderedPageBreak/>
-        <w:tab/>
-      </w:r>
-      <w:r>
-        <w:rPr>
-          <w:color w:val="auto"/>
-        </w:rPr>
-        <w:tab/>
-      </w:r>
-      <w:r>
-        <w:rPr>
-          <w:color w:val="auto"/>
-        </w:rPr>
-        <w:tab/>
-      </w:r>
-      <w:r>
-        <w:rPr>
-          <w:color w:val="auto"/>
-        </w:rPr>
-        <w:tab/>
-      </w:r>
-      <w:r>
-        <w:rPr>
-          <w:color w:val="auto"/>
-        </w:rPr>
-        <w:tab/>
-      </w:r>
-      <w:r>
-        <w:rPr>
-          <w:color w:val="auto"/>
-        </w:rPr>
-        <w:tab/>
       </w:r>
     </w:p>
     <w:sectPr>
@@ -1583,14 +1790,14 @@
         <v:path o:extrusionok="f" gradientshapeok="t" o:connecttype="rect"/>
         <o:lock v:ext="edit" aspectratio="t"/>
       </v:shapetype>
-      <v:shape id="_x0000_i1066" type="#_x0000_t75" style="width:14.25pt;height:14.25pt;visibility:visible" o:gfxdata="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" o:bullet="t">
+      <v:shape id="_x0000_i2106" type="#_x0000_t75" style="width:14.25pt;height:14.25pt;visibility:visible" o:gfxdata="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" o:bullet="t">
         <v:imagedata r:id="rId1" o:title=""/>
       </v:shape>
     </w:pict>
   </w:numPicBullet>
   <w:numPicBullet w:numPicBulletId="1">
     <w:pict>
-      <v:shape id="_x0000_i1067" type="#_x0000_t75" style="width:14.25pt;height:14.25pt;visibility:visible" o:gfxdata="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" o:bullet="t">
+      <v:shape id="_x0000_i2107" type="#_x0000_t75" style="width:14.25pt;height:14.25pt;visibility:visible" o:gfxdata="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" o:bullet="t">
         <v:imagedata r:id="rId2" o:title=""/>
       </v:shape>
     </w:pict>
@@ -2115,7 +2322,7 @@
         <w:sz w:val="20"/>
       </w:rPr>
     </w:lvl>
-    <w:lvl w:ilvl="1" w:tentative="1">
+    <w:lvl w:ilvl="1">
       <w:start w:val="1"/>
       <w:numFmt w:val="bullet"/>
       <w:lvlText w:val="o"/>
@@ -4728,6 +4935,29 @@
       <w:iCs/>
     </w:rPr>
   </w:style>
+  <w:style w:type="character" w:styleId="FollowedHyperlink">
+    <w:name w:val="FollowedHyperlink"/>
+    <w:basedOn w:val="DefaultParagraphFont"/>
+    <w:uiPriority w:val="99"/>
+    <w:semiHidden/>
+    <w:rsid w:val="00C83D85"/>
+    <w:rPr>
+      <w:color w:val="954F72" w:themeColor="followedHyperlink"/>
+      <w:u w:val="single"/>
+    </w:rPr>
+  </w:style>
+  <w:style w:type="character" w:styleId="UnresolvedMention">
+    <w:name w:val="Unresolved Mention"/>
+    <w:basedOn w:val="DefaultParagraphFont"/>
+    <w:uiPriority w:val="99"/>
+    <w:semiHidden/>
+    <w:unhideWhenUsed/>
+    <w:rsid w:val="00C83D85"/>
+    <w:rPr>
+      <w:color w:val="605E5C"/>
+      <w:shd w:val="clear" w:color="auto" w:fill="E1DFDD"/>
+    </w:rPr>
+  </w:style>
 </w:styles>
 </file>
 
@@ -4993,19 +5223,10 @@
 </file>
 
 <file path=customXml/item1.xml><?xml version="1.0" encoding="utf-8"?>
-<?mso-contentType ?>
-<FormTemplates xmlns="http://schemas.microsoft.com/sharepoint/v3/contenttype/forms">
-  <Display>DocumentLibraryForm</Display>
-  <Edit>DocumentLibraryForm</Edit>
-  <New>DocumentLibraryForm</New>
-</FormTemplates>
+<b:Sources xmlns:b="http://schemas.openxmlformats.org/officeDocument/2006/bibliography" xmlns="http://schemas.openxmlformats.org/officeDocument/2006/bibliography" SelectedStyle="/APASixthEditionOfficeOnline.xsl" StyleName="APA" Version="6"/>
 </file>
 
 <file path=customXml/item2.xml><?xml version="1.0" encoding="utf-8"?>
-<b:Sources xmlns:b="http://schemas.openxmlformats.org/officeDocument/2006/bibliography" xmlns="http://schemas.openxmlformats.org/officeDocument/2006/bibliography" SelectedStyle="/APASixthEditionOfficeOnline.xsl" StyleName="APA" Version="6"/>
-</file>
-
-<file path=customXml/item3.xml><?xml version="1.0" encoding="utf-8"?>
 <p:properties xmlns:p="http://schemas.microsoft.com/office/2006/metadata/properties" xmlns:xsi="http://www.w3.org/2001/XMLSchema-instance" xmlns:pc="http://schemas.microsoft.com/office/infopath/2007/PartnerControls">
   <documentManagement>
     <_ip_UnifiedCompliancePolicyUIAction xmlns="http://schemas.microsoft.com/sharepoint/v3" xsi:nil="true"/>
@@ -5025,7 +5246,7 @@
 </p:properties>
 </file>
 
-<file path=customXml/item4.xml><?xml version="1.0" encoding="utf-8"?>
+<file path=customXml/item3.xml><?xml version="1.0" encoding="utf-8"?>
 <ct:contentTypeSchema xmlns:ct="http://schemas.microsoft.com/office/2006/metadata/contentType" xmlns:ma="http://schemas.microsoft.com/office/2006/metadata/properties/metaAttributes" ct:_="" ma:_="" ma:contentTypeName="Document" ma:contentTypeID="0x01010079F111ED35F8CC479449609E8A0923A6" ma:contentTypeVersion="29" ma:contentTypeDescription="Create a new document." ma:contentTypeScope="" ma:versionID="6a914531ae0f23be31da2eba1f3b42a9">
   <xsd:schema xmlns:xsd="http://www.w3.org/2001/XMLSchema" xmlns:xs="http://www.w3.org/2001/XMLSchema" xmlns:p="http://schemas.microsoft.com/office/2006/metadata/properties" xmlns:ns1="http://schemas.microsoft.com/sharepoint/v3" xmlns:ns2="71af3243-3dd4-4a8d-8c0d-dd76da1f02a5" xmlns:ns3="16c05727-aa75-4e4a-9b5f-8a80a1165891" xmlns:ns4="230e9df3-be65-4c73-a93b-d1236ebd677e" targetNamespace="http://schemas.microsoft.com/office/2006/metadata/properties" ma:root="true" ma:fieldsID="ae00154c9e66547f022c4923f88826d6" ns1:_="" ns2:_="" ns3:_="" ns4:_="">
     <xsd:import namespace="http://schemas.microsoft.com/sharepoint/v3"/>
@@ -5337,15 +5558,16 @@
 </ct:contentTypeSchema>
 </file>
 
-<file path=customXml/itemProps1.xml><?xml version="1.0" encoding="utf-8"?>
-<ds:datastoreItem xmlns:ds="http://schemas.openxmlformats.org/officeDocument/2006/customXml" ds:itemID="{59C0D372-28D0-4A7F-8DC2-036EF5C56217}">
-  <ds:schemaRefs>
-    <ds:schemaRef ds:uri="http://schemas.microsoft.com/sharepoint/v3/contenttype/forms"/>
-  </ds:schemaRefs>
-</ds:datastoreItem>
+<file path=customXml/item4.xml><?xml version="1.0" encoding="utf-8"?>
+<?mso-contentType ?>
+<FormTemplates xmlns="http://schemas.microsoft.com/sharepoint/v3/contenttype/forms">
+  <Display>DocumentLibraryForm</Display>
+  <Edit>DocumentLibraryForm</Edit>
+  <New>DocumentLibraryForm</New>
+</FormTemplates>
 </file>
 
-<file path=customXml/itemProps2.xml><?xml version="1.0" encoding="utf-8"?>
+<file path=customXml/itemProps1.xml><?xml version="1.0" encoding="utf-8"?>
 <ds:datastoreItem xmlns:ds="http://schemas.openxmlformats.org/officeDocument/2006/customXml" ds:itemID="{940B079B-82BF-4904-A01A-A04369B25196}">
   <ds:schemaRefs>
     <ds:schemaRef ds:uri="http://schemas.openxmlformats.org/officeDocument/2006/bibliography"/>
@@ -5353,7 +5575,7 @@
 </ds:datastoreItem>
 </file>
 
-<file path=customXml/itemProps3.xml><?xml version="1.0" encoding="utf-8"?>
+<file path=customXml/itemProps2.xml><?xml version="1.0" encoding="utf-8"?>
 <ds:datastoreItem xmlns:ds="http://schemas.openxmlformats.org/officeDocument/2006/customXml" ds:itemID="{976E9C11-7EA5-477D-9B95-C6785A9AA812}">
   <ds:schemaRefs>
     <ds:schemaRef ds:uri="http://schemas.microsoft.com/office/2006/metadata/properties"/>
@@ -5365,7 +5587,7 @@
 </ds:datastoreItem>
 </file>
 
-<file path=customXml/itemProps4.xml><?xml version="1.0" encoding="utf-8"?>
+<file path=customXml/itemProps3.xml><?xml version="1.0" encoding="utf-8"?>
 <ds:datastoreItem xmlns:ds="http://schemas.openxmlformats.org/officeDocument/2006/customXml" ds:itemID="{45B97B73-43FC-4E43-9534-08F32B6CE1BA}">
   <ds:schemaRefs>
     <ds:schemaRef ds:uri="http://schemas.microsoft.com/office/2006/metadata/contentType"/>
@@ -5386,6 +5608,14 @@
 </ds:datastoreItem>
 </file>
 
+<file path=customXml/itemProps4.xml><?xml version="1.0" encoding="utf-8"?>
+<ds:datastoreItem xmlns:ds="http://schemas.openxmlformats.org/officeDocument/2006/customXml" ds:itemID="{59C0D372-28D0-4A7F-8DC2-036EF5C56217}">
+  <ds:schemaRefs>
+    <ds:schemaRef ds:uri="http://schemas.microsoft.com/sharepoint/v3/contenttype/forms"/>
+  </ds:schemaRefs>
+</ds:datastoreItem>
+</file>
+
 <file path=docMetadata/LabelInfo.xml><?xml version="1.0" encoding="utf-8"?>
 <clbl:labelList xmlns:clbl="http://schemas.microsoft.com/office/2020/mipLabelMetadata"/>
 </file>